--- a/Current/Splunk forwarder setup.docx
+++ b/Current/Splunk forwarder setup.docx
@@ -174,12 +174,17 @@
       </w:pPr>
       <w:proofErr w:type="spellStart"/>
       <w:r>
+        <w:t>splunk</w:t>
+      </w:r>
+      <w:proofErr w:type="spellEnd"/>
+      <w:r>
+        <w:t xml:space="preserve">: </w:t>
+      </w:r>
+      <w:proofErr w:type="spellStart"/>
+      <w:r>
         <w:t>splunkadmin</w:t>
       </w:r>
       <w:proofErr w:type="spellEnd"/>
-      <w:r>
-        <w:t>: password</w:t>
-      </w:r>
     </w:p>
     <w:p>
       <w:r>
@@ -437,18 +442,13 @@
       <w:r>
         <w:t>/</w:t>
       </w:r>
-      <w:proofErr w:type="spellStart"/>
-      <w:proofErr w:type="gramStart"/>
-      <w:r>
-        <w:t>splunk</w:t>
-      </w:r>
-      <w:proofErr w:type="spellEnd"/>
-      <w:r>
-        <w:t xml:space="preserve"> .</w:t>
-      </w:r>
-      <w:proofErr w:type="gramEnd"/>
-      <w:r>
-        <w:t>/</w:t>
+      <w:r>
+        <w:t>bin</w:t>
+      </w:r>
+      <w:bookmarkStart w:id="1" w:name="_GoBack"/>
+      <w:bookmarkEnd w:id="1"/>
+      <w:r>
+        <w:t xml:space="preserve"> ./</w:t>
       </w:r>
       <w:proofErr w:type="spellStart"/>
       <w:r>
@@ -462,10 +462,7 @@
     <w:p/>
     <w:p/>
     <w:p/>
-    <w:p>
-      <w:bookmarkStart w:id="1" w:name="_GoBack"/>
-      <w:bookmarkEnd w:id="1"/>
-    </w:p>
+    <w:p/>
     <w:p/>
     <w:p/>
     <w:p>
@@ -511,29 +508,7 @@
             <w:szCs w:val="21"/>
             <w:u w:val="none"/>
           </w:rPr>
-          <w:t>https://an</w:t>
-        </w:r>
-        <w:r>
-          <w:rPr>
-            <w:rStyle w:val="Hyperlink"/>
-            <w:rFonts w:ascii="Segoe UI" w:hAnsi="Segoe UI" w:cs="Segoe UI"/>
-            <w:color w:val="A6A7DC"/>
-            <w:sz w:val="21"/>
-            <w:szCs w:val="21"/>
-            <w:u w:val="none"/>
-          </w:rPr>
-          <w:t>s</w:t>
-        </w:r>
-        <w:r>
-          <w:rPr>
-            <w:rStyle w:val="Hyperlink"/>
-            <w:rFonts w:ascii="Segoe UI" w:hAnsi="Segoe UI" w:cs="Segoe UI"/>
-            <w:color w:val="A6A7DC"/>
-            <w:sz w:val="21"/>
-            <w:szCs w:val="21"/>
-            <w:u w:val="none"/>
-          </w:rPr>
-          <w:t>wers.splunk.com/answers/48760/how-to-activate-forward-server.html</w:t>
+          <w:t>https://answers.splunk.com/answers/48760/how-to-activate-forward-server.html</w:t>
         </w:r>
       </w:hyperlink>
     </w:p>
